--- a/cv/daniel-harka-cv.docx
+++ b/cv/daniel-harka-cv.docx
@@ -6,8 +6,11 @@
       <w:pPr>
         <w:pStyle w:val="Cm"/>
         <w:rPr>
-          <w:rFonts w:ascii="Times New Roman" w:hAnsi="Times New Roman" w:cs="Times New Roman"/>
-          <w:lang w:val="en-US"/>
+          <w:rFonts w:ascii="Times New Roman" w:eastAsia="Times New Roman" w:hAnsi="Times New Roman" w:cs="Times New Roman"/>
+          <w:spacing w:val="0"/>
+          <w:kern w:val="0"/>
+          <w:sz w:val="24"/>
+          <w:szCs w:val="20"/>
         </w:rPr>
       </w:pPr>
       <w:r>
@@ -133,96 +136,93 @@
         </w:rPr>
         <w:t>Harka</w:t>
       </w:r>
-    </w:p>
-    <w:p>
-      <w:r>
-        <w:rPr>
-          <w:color w:val="002060"/>
-        </w:rPr>
-        <w:t xml:space="preserve">               </w:t>
-      </w:r>
-      <w:r>
-        <w:rPr>
-          <w:color w:val="002060"/>
-        </w:rPr>
+      <w:r>
+        <w:br/>
+      </w:r>
+      <w:r>
         <w:t xml:space="preserve">             </w:t>
+      </w:r>
+      <w:r>
+        <w:t xml:space="preserve"> </w:t>
       </w:r>
       <w:hyperlink r:id="rId9" w:history="1">
         <w:r>
           <w:rPr>
-            <w:rStyle w:val="Hiperhivatkozs"/>
-            <w:color w:val="538135" w:themeColor="accent6" w:themeShade="BF"/>
-          </w:rPr>
-          <w:t>daniel@harka.com</w:t>
-        </w:r>
-      </w:hyperlink>
-      <w:r>
-        <w:t xml:space="preserve"> </w:t>
-      </w:r>
-      <w:r>
-        <w:rPr>
-          <w:lang w:val="en-US"/>
-        </w:rPr>
-        <w:t xml:space="preserve">| </w:t>
-      </w:r>
-      <w:r>
-        <w:t>+36 30 555 2520</w:t>
-      </w:r>
-      <w:r>
-        <w:br/>
-      </w:r>
-      <w:r>
-        <w:t xml:space="preserve">                           </w:t>
-      </w:r>
-      <w:r>
-        <w:t xml:space="preserve"> </w:t>
-      </w:r>
-      <w:hyperlink r:id="rId10">
-        <w:r>
-          <w:rPr>
-            <w:color w:val="538135" w:themeColor="accent6" w:themeShade="BF"/>
-            <w:szCs w:val="24"/>
+            <w:rFonts w:ascii="Times New Roman" w:eastAsia="Times New Roman" w:hAnsi="Times New Roman" w:cs="Times New Roman"/>
+            <w:color w:val="008800"/>
+            <w:spacing w:val="0"/>
+            <w:kern w:val="0"/>
+            <w:sz w:val="24"/>
+            <w:szCs w:val="20"/>
             <w:u w:val="single"/>
-          </w:rPr>
-          <w:t>daniel.harka.com</w:t>
-        </w:r>
-      </w:hyperlink>
-      <w:r>
-        <w:rPr>
-          <w:color w:val="1F3864" w:themeColor="accent1" w:themeShade="80"/>
-          <w:szCs w:val="24"/>
-        </w:rPr>
-        <w:t xml:space="preserve"> | </w:t>
-      </w:r>
-      <w:hyperlink r:id="rId11" w:history="1">
-        <w:r>
-          <w:rPr>
-            <w:rStyle w:val="Hiperhivatkozs"/>
-            <w:color w:val="538135" w:themeColor="accent6" w:themeShade="BF"/>
-            <w:szCs w:val="24"/>
           </w:rPr>
           <w:t>GitHub</w:t>
         </w:r>
       </w:hyperlink>
       <w:r>
         <w:rPr>
-          <w:color w:val="1F3864" w:themeColor="accent1" w:themeShade="80"/>
-          <w:szCs w:val="24"/>
+          <w:rFonts w:ascii="Times New Roman" w:eastAsia="Times New Roman" w:hAnsi="Times New Roman" w:cs="Times New Roman"/>
+          <w:spacing w:val="0"/>
+          <w:kern w:val="0"/>
+          <w:sz w:val="24"/>
+          <w:szCs w:val="20"/>
         </w:rPr>
         <w:t xml:space="preserve"> | </w:t>
       </w:r>
-      <w:hyperlink r:id="rId12" w:history="1">
+      <w:hyperlink r:id="rId10" w:history="1">
         <w:proofErr w:type="spellStart"/>
         <w:r>
           <w:rPr>
-            <w:rStyle w:val="Hiperhivatkozs"/>
-            <w:color w:val="538135" w:themeColor="accent6" w:themeShade="BF"/>
-            <w:szCs w:val="24"/>
+            <w:rFonts w:ascii="Times New Roman" w:eastAsia="Times New Roman" w:hAnsi="Times New Roman" w:cs="Times New Roman"/>
+            <w:color w:val="008800"/>
+            <w:spacing w:val="0"/>
+            <w:kern w:val="0"/>
+            <w:sz w:val="24"/>
+            <w:szCs w:val="20"/>
+            <w:u w:val="single"/>
           </w:rPr>
           <w:t>LinkedIn</w:t>
         </w:r>
         <w:proofErr w:type="spellEnd"/>
       </w:hyperlink>
+      <w:r>
+        <w:rPr>
+          <w:rFonts w:ascii="Times New Roman" w:eastAsia="Times New Roman" w:hAnsi="Times New Roman" w:cs="Times New Roman"/>
+          <w:spacing w:val="0"/>
+          <w:kern w:val="0"/>
+          <w:sz w:val="24"/>
+          <w:szCs w:val="20"/>
+        </w:rPr>
+        <w:t xml:space="preserve"> | </w:t>
+      </w:r>
+      <w:hyperlink r:id="rId11">
+        <w:r>
+          <w:rPr>
+            <w:rStyle w:val="Hiperhivatkozs"/>
+            <w:rFonts w:ascii="Times New Roman" w:eastAsia="Times New Roman" w:hAnsi="Times New Roman" w:cs="Times New Roman"/>
+            <w:color w:val="008800"/>
+            <w:spacing w:val="0"/>
+            <w:kern w:val="0"/>
+            <w:sz w:val="24"/>
+            <w:szCs w:val="20"/>
+          </w:rPr>
+          <w:t>daniel.harka.com</w:t>
+        </w:r>
+      </w:hyperlink>
+    </w:p>
+    <w:p>
+      <w:r>
+        <w:t xml:space="preserve">                           </w:t>
+      </w:r>
+      <w:r>
+        <w:t>+36 30 555 2520</w:t>
+      </w:r>
+      <w:r>
+        <w:t xml:space="preserve"> | </w:t>
+      </w:r>
+      <w:r>
+        <w:t>daniel@harka.com</w:t>
+      </w:r>
     </w:p>
     <w:p/>
     <w:p>
@@ -396,27 +396,27 @@
       <w:pPr>
         <w:pStyle w:val="Cmsor2"/>
         <w:rPr>
-          <w:color w:val="538135" w:themeColor="accent6" w:themeShade="BF"/>
+          <w:color w:val="008800"/>
         </w:rPr>
       </w:pPr>
       <w:proofErr w:type="spellStart"/>
       <w:r>
         <w:rPr>
-          <w:color w:val="538135" w:themeColor="accent6" w:themeShade="BF"/>
+          <w:color w:val="008800"/>
         </w:rPr>
         <w:t>Work</w:t>
       </w:r>
       <w:proofErr w:type="spellEnd"/>
       <w:r>
         <w:rPr>
-          <w:color w:val="538135" w:themeColor="accent6" w:themeShade="BF"/>
-        </w:rPr>
-        <w:t xml:space="preserve"> </w:t>
-      </w:r>
-      <w:proofErr w:type="spellStart"/>
-      <w:r>
-        <w:rPr>
-          <w:color w:val="538135" w:themeColor="accent6" w:themeShade="BF"/>
+          <w:color w:val="008800"/>
+        </w:rPr>
+        <w:t xml:space="preserve"> </w:t>
+      </w:r>
+      <w:proofErr w:type="spellStart"/>
+      <w:r>
+        <w:rPr>
+          <w:color w:val="008800"/>
         </w:rPr>
         <w:t>History</w:t>
       </w:r>
@@ -454,6 +454,8 @@
         <w:rPr>
           <w:b/>
           <w:bCs/>
+          <w:sz w:val="22"/>
+          <w:szCs w:val="22"/>
         </w:rPr>
         <w:t xml:space="preserve"> IT</w:t>
       </w:r>
@@ -510,7 +512,7 @@
           <w:rStyle w:val="green"/>
           <w:i/>
           <w:iCs/>
-          <w:color w:val="008000"/>
+          <w:color w:val="008800"/>
           <w:sz w:val="22"/>
           <w:szCs w:val="22"/>
         </w:rPr>
@@ -522,7 +524,7 @@
           <w:rStyle w:val="green"/>
           <w:i/>
           <w:iCs/>
-          <w:color w:val="008000"/>
+          <w:color w:val="008800"/>
           <w:sz w:val="22"/>
           <w:szCs w:val="22"/>
         </w:rPr>
@@ -689,7 +691,7 @@
           <w:bCs/>
           <w:i/>
           <w:iCs/>
-          <w:color w:val="008000"/>
+          <w:color w:val="008800"/>
           <w:sz w:val="22"/>
           <w:szCs w:val="22"/>
         </w:rPr>
@@ -703,7 +705,7 @@
           <w:bCs/>
           <w:i/>
           <w:iCs/>
-          <w:color w:val="008000"/>
+          <w:color w:val="008800"/>
           <w:sz w:val="22"/>
           <w:szCs w:val="22"/>
         </w:rPr>
@@ -712,11 +714,20 @@
       <w:r>
         <w:rPr>
           <w:rStyle w:val="Kiemels"/>
-          <w:color w:val="222222"/>
-          <w:sz w:val="22"/>
-          <w:szCs w:val="22"/>
-        </w:rPr>
-        <w:t> HTML, CSS,</w:t>
+          <w:color w:val="008800"/>
+          <w:sz w:val="22"/>
+          <w:szCs w:val="22"/>
+        </w:rPr>
+        <w:t> </w:t>
+      </w:r>
+      <w:r>
+        <w:rPr>
+          <w:rStyle w:val="Kiemels"/>
+          <w:color w:val="222222"/>
+          <w:sz w:val="22"/>
+          <w:szCs w:val="22"/>
+        </w:rPr>
+        <w:t>HTML, CSS,</w:t>
       </w:r>
       <w:r>
         <w:rPr>
@@ -863,7 +874,7 @@
           <w:rStyle w:val="green"/>
           <w:i/>
           <w:iCs/>
-          <w:color w:val="008000"/>
+          <w:color w:val="008800"/>
           <w:sz w:val="22"/>
           <w:szCs w:val="22"/>
         </w:rPr>
@@ -874,7 +885,7 @@
           <w:rStyle w:val="green"/>
           <w:i/>
           <w:iCs/>
-          <w:color w:val="008000"/>
+          <w:color w:val="008800"/>
           <w:sz w:val="22"/>
           <w:szCs w:val="22"/>
         </w:rPr>
@@ -886,7 +897,7 @@
           <w:rStyle w:val="green"/>
           <w:i/>
           <w:iCs/>
-          <w:color w:val="008000"/>
+          <w:color w:val="008800"/>
           <w:sz w:val="22"/>
           <w:szCs w:val="22"/>
         </w:rPr>
@@ -1223,7 +1234,7 @@
           <w:bCs/>
           <w:i/>
           <w:iCs/>
-          <w:color w:val="008000"/>
+          <w:color w:val="008800"/>
           <w:sz w:val="22"/>
           <w:szCs w:val="22"/>
         </w:rPr>
@@ -1237,7 +1248,7 @@
           <w:bCs/>
           <w:i/>
           <w:iCs/>
-          <w:color w:val="008000"/>
+          <w:color w:val="008800"/>
           <w:sz w:val="22"/>
           <w:szCs w:val="22"/>
         </w:rPr>
@@ -1246,11 +1257,20 @@
       <w:r>
         <w:rPr>
           <w:rStyle w:val="Kiemels"/>
-          <w:color w:val="222222"/>
-          <w:sz w:val="22"/>
-          <w:szCs w:val="22"/>
-        </w:rPr>
-        <w:t xml:space="preserve"> HTML, CSS, JavaScript, </w:t>
+          <w:color w:val="008800"/>
+          <w:sz w:val="22"/>
+          <w:szCs w:val="22"/>
+        </w:rPr>
+        <w:t> </w:t>
+      </w:r>
+      <w:r>
+        <w:rPr>
+          <w:rStyle w:val="Kiemels"/>
+          <w:color w:val="222222"/>
+          <w:sz w:val="22"/>
+          <w:szCs w:val="22"/>
+        </w:rPr>
+        <w:t xml:space="preserve">HTML, CSS, JavaScript, </w:t>
       </w:r>
       <w:proofErr w:type="spellStart"/>
       <w:r>
@@ -1416,7 +1436,7 @@
           <w:rStyle w:val="green"/>
           <w:i/>
           <w:iCs/>
-          <w:color w:val="008000"/>
+          <w:color w:val="008800"/>
           <w:sz w:val="22"/>
           <w:szCs w:val="22"/>
         </w:rPr>
@@ -1428,7 +1448,7 @@
           <w:rStyle w:val="green"/>
           <w:i/>
           <w:iCs/>
-          <w:color w:val="008000"/>
+          <w:color w:val="008800"/>
           <w:sz w:val="22"/>
           <w:szCs w:val="22"/>
         </w:rPr>
@@ -1440,7 +1460,7 @@
           <w:rStyle w:val="green"/>
           <w:i/>
           <w:iCs/>
-          <w:color w:val="008000"/>
+          <w:color w:val="008800"/>
           <w:sz w:val="22"/>
           <w:szCs w:val="22"/>
         </w:rPr>
@@ -1452,7 +1472,7 @@
           <w:rStyle w:val="green"/>
           <w:i/>
           <w:iCs/>
-          <w:color w:val="008000"/>
+          <w:color w:val="008800"/>
           <w:sz w:val="22"/>
           <w:szCs w:val="22"/>
         </w:rPr>
@@ -1464,7 +1484,7 @@
           <w:rStyle w:val="green"/>
           <w:i/>
           <w:iCs/>
-          <w:color w:val="008000"/>
+          <w:color w:val="008800"/>
           <w:sz w:val="22"/>
           <w:szCs w:val="22"/>
         </w:rPr>
@@ -1476,7 +1496,7 @@
           <w:rStyle w:val="green"/>
           <w:i/>
           <w:iCs/>
-          <w:color w:val="008000"/>
+          <w:color w:val="008800"/>
           <w:sz w:val="22"/>
           <w:szCs w:val="22"/>
         </w:rPr>
@@ -2189,7 +2209,7 @@
           <w:bCs/>
           <w:i/>
           <w:iCs/>
-          <w:color w:val="008000"/>
+          <w:color w:val="008800"/>
           <w:sz w:val="22"/>
           <w:szCs w:val="22"/>
         </w:rPr>
@@ -2203,7 +2223,7 @@
           <w:bCs/>
           <w:i/>
           <w:iCs/>
-          <w:color w:val="008000"/>
+          <w:color w:val="008800"/>
           <w:sz w:val="22"/>
           <w:szCs w:val="22"/>
         </w:rPr>
@@ -2212,11 +2232,20 @@
       <w:r>
         <w:rPr>
           <w:rStyle w:val="Kiemels"/>
-          <w:color w:val="222222"/>
-          <w:sz w:val="22"/>
-          <w:szCs w:val="22"/>
-        </w:rPr>
-        <w:t> HTML, CSS, WordPress</w:t>
+          <w:color w:val="008800"/>
+          <w:sz w:val="22"/>
+          <w:szCs w:val="22"/>
+        </w:rPr>
+        <w:t> </w:t>
+      </w:r>
+      <w:r>
+        <w:rPr>
+          <w:rStyle w:val="Kiemels"/>
+          <w:color w:val="222222"/>
+          <w:sz w:val="22"/>
+          <w:szCs w:val="22"/>
+        </w:rPr>
+        <w:t>HTML, CSS, WordPress</w:t>
       </w:r>
     </w:p>
     <w:p>
@@ -2384,7 +2413,7 @@
           <w:rStyle w:val="green"/>
           <w:i/>
           <w:iCs/>
-          <w:color w:val="008000"/>
+          <w:color w:val="008800"/>
           <w:sz w:val="22"/>
           <w:szCs w:val="22"/>
         </w:rPr>
@@ -2396,7 +2425,7 @@
           <w:rStyle w:val="green"/>
           <w:i/>
           <w:iCs/>
-          <w:color w:val="008000"/>
+          <w:color w:val="008800"/>
           <w:sz w:val="22"/>
           <w:szCs w:val="22"/>
         </w:rPr>
@@ -2408,7 +2437,7 @@
           <w:rStyle w:val="green"/>
           <w:i/>
           <w:iCs/>
-          <w:color w:val="008000"/>
+          <w:color w:val="008800"/>
           <w:sz w:val="22"/>
           <w:szCs w:val="22"/>
         </w:rPr>
@@ -2420,7 +2449,7 @@
           <w:rStyle w:val="green"/>
           <w:i/>
           <w:iCs/>
-          <w:color w:val="008000"/>
+          <w:color w:val="008800"/>
           <w:sz w:val="22"/>
           <w:szCs w:val="22"/>
         </w:rPr>
@@ -2432,7 +2461,7 @@
           <w:rStyle w:val="green"/>
           <w:i/>
           <w:iCs/>
-          <w:color w:val="008000"/>
+          <w:color w:val="008800"/>
           <w:sz w:val="22"/>
           <w:szCs w:val="22"/>
         </w:rPr>
@@ -2444,7 +2473,7 @@
           <w:rStyle w:val="green"/>
           <w:i/>
           <w:iCs/>
-          <w:color w:val="008000"/>
+          <w:color w:val="008800"/>
           <w:sz w:val="22"/>
           <w:szCs w:val="22"/>
         </w:rPr>
@@ -2456,7 +2485,7 @@
           <w:rStyle w:val="green"/>
           <w:i/>
           <w:iCs/>
-          <w:color w:val="008000"/>
+          <w:color w:val="008800"/>
           <w:sz w:val="22"/>
           <w:szCs w:val="22"/>
         </w:rPr>
@@ -2468,7 +2497,7 @@
           <w:rStyle w:val="green"/>
           <w:i/>
           <w:iCs/>
-          <w:color w:val="008000"/>
+          <w:color w:val="008800"/>
           <w:sz w:val="22"/>
           <w:szCs w:val="22"/>
         </w:rPr>
@@ -2477,7 +2506,7 @@
       <w:proofErr w:type="spellEnd"/>
       <w:r>
         <w:rPr>
-          <w:color w:val="222222"/>
+          <w:color w:val="538135" w:themeColor="accent6" w:themeShade="BF"/>
           <w:sz w:val="22"/>
           <w:szCs w:val="22"/>
         </w:rPr>
@@ -2947,7 +2976,7 @@
           <w:bCs/>
           <w:i/>
           <w:iCs/>
-          <w:color w:val="008000"/>
+          <w:color w:val="008800"/>
           <w:sz w:val="22"/>
           <w:szCs w:val="22"/>
         </w:rPr>
@@ -2961,7 +2990,7 @@
           <w:bCs/>
           <w:i/>
           <w:iCs/>
-          <w:color w:val="008000"/>
+          <w:color w:val="008800"/>
           <w:sz w:val="22"/>
           <w:szCs w:val="22"/>
         </w:rPr>
@@ -2970,11 +2999,20 @@
       <w:r>
         <w:rPr>
           <w:rStyle w:val="Kiemels"/>
-          <w:color w:val="222222"/>
-          <w:sz w:val="22"/>
-          <w:szCs w:val="22"/>
-        </w:rPr>
-        <w:t> HTML, CSS</w:t>
+          <w:color w:val="008800"/>
+          <w:sz w:val="22"/>
+          <w:szCs w:val="22"/>
+        </w:rPr>
+        <w:t> </w:t>
+      </w:r>
+      <w:r>
+        <w:rPr>
+          <w:rStyle w:val="Kiemels"/>
+          <w:color w:val="222222"/>
+          <w:sz w:val="22"/>
+          <w:szCs w:val="22"/>
+        </w:rPr>
+        <w:t>HTML, CSS</w:t>
       </w:r>
     </w:p>
     <w:p>
@@ -3224,7 +3262,7 @@
           <w:rStyle w:val="green"/>
           <w:i/>
           <w:iCs/>
-          <w:color w:val="008000"/>
+          <w:color w:val="008800"/>
           <w:sz w:val="22"/>
           <w:szCs w:val="22"/>
         </w:rPr>
@@ -3236,7 +3274,7 @@
           <w:rStyle w:val="green"/>
           <w:i/>
           <w:iCs/>
-          <w:color w:val="008000"/>
+          <w:color w:val="008800"/>
           <w:sz w:val="22"/>
           <w:szCs w:val="22"/>
         </w:rPr>
@@ -3248,7 +3286,7 @@
           <w:rStyle w:val="green"/>
           <w:i/>
           <w:iCs/>
-          <w:color w:val="008000"/>
+          <w:color w:val="008800"/>
           <w:sz w:val="22"/>
           <w:szCs w:val="22"/>
         </w:rPr>
@@ -3260,7 +3298,7 @@
           <w:rStyle w:val="green"/>
           <w:i/>
           <w:iCs/>
-          <w:color w:val="008000"/>
+          <w:color w:val="008800"/>
           <w:sz w:val="22"/>
           <w:szCs w:val="22"/>
         </w:rPr>
@@ -3272,7 +3310,7 @@
           <w:rStyle w:val="green"/>
           <w:i/>
           <w:iCs/>
-          <w:color w:val="008000"/>
+          <w:color w:val="008800"/>
           <w:sz w:val="22"/>
           <w:szCs w:val="22"/>
         </w:rPr>
@@ -3284,7 +3322,7 @@
           <w:rStyle w:val="green"/>
           <w:i/>
           <w:iCs/>
-          <w:color w:val="008000"/>
+          <w:color w:val="008800"/>
           <w:sz w:val="22"/>
           <w:szCs w:val="22"/>
         </w:rPr>
@@ -3871,7 +3909,7 @@
           <w:bCs/>
           <w:i/>
           <w:iCs/>
-          <w:color w:val="008000"/>
+          <w:color w:val="008800"/>
           <w:sz w:val="22"/>
           <w:szCs w:val="22"/>
         </w:rPr>
@@ -3885,7 +3923,7 @@
           <w:bCs/>
           <w:i/>
           <w:iCs/>
-          <w:color w:val="008000"/>
+          <w:color w:val="008800"/>
           <w:sz w:val="22"/>
           <w:szCs w:val="22"/>
         </w:rPr>
@@ -3894,11 +3932,20 @@
       <w:r>
         <w:rPr>
           <w:rStyle w:val="Kiemels"/>
-          <w:color w:val="222222"/>
-          <w:sz w:val="22"/>
-          <w:szCs w:val="22"/>
-        </w:rPr>
-        <w:t xml:space="preserve"> HTML, CSS, </w:t>
+          <w:color w:val="008800"/>
+          <w:sz w:val="22"/>
+          <w:szCs w:val="22"/>
+        </w:rPr>
+        <w:t> </w:t>
+      </w:r>
+      <w:r>
+        <w:rPr>
+          <w:rStyle w:val="Kiemels"/>
+          <w:color w:val="222222"/>
+          <w:sz w:val="22"/>
+          <w:szCs w:val="22"/>
+        </w:rPr>
+        <w:t xml:space="preserve">HTML, CSS, </w:t>
       </w:r>
       <w:proofErr w:type="spellStart"/>
       <w:r>
@@ -3932,14 +3979,14 @@
         <w:pStyle w:val="Cmsor2"/>
         <w:rPr>
           <w:rFonts w:ascii="Times New Roman" w:hAnsi="Times New Roman" w:cs="Times New Roman"/>
-          <w:color w:val="008000"/>
+          <w:color w:val="008800"/>
           <w:sz w:val="24"/>
           <w:szCs w:val="24"/>
         </w:rPr>
       </w:pPr>
       <w:r>
         <w:rPr>
-          <w:color w:val="538135" w:themeColor="accent6" w:themeShade="BF"/>
+          <w:color w:val="008800"/>
         </w:rPr>
         <w:t>Education</w:t>
       </w:r>
@@ -4113,7 +4160,7 @@
           <w:rStyle w:val="green"/>
           <w:i/>
           <w:iCs/>
-          <w:color w:val="008000"/>
+          <w:color w:val="008800"/>
           <w:sz w:val="20"/>
           <w:szCs w:val="20"/>
         </w:rPr>
@@ -4125,7 +4172,7 @@
           <w:rStyle w:val="green"/>
           <w:i/>
           <w:iCs/>
-          <w:color w:val="008000"/>
+          <w:color w:val="008800"/>
           <w:sz w:val="20"/>
           <w:szCs w:val="20"/>
         </w:rPr>
@@ -4137,7 +4184,7 @@
           <w:rStyle w:val="green"/>
           <w:i/>
           <w:iCs/>
-          <w:color w:val="008000"/>
+          <w:color w:val="008800"/>
           <w:sz w:val="20"/>
           <w:szCs w:val="20"/>
         </w:rPr>
@@ -4343,7 +4390,7 @@
           <w:rStyle w:val="green"/>
           <w:i/>
           <w:iCs/>
-          <w:color w:val="008000"/>
+          <w:color w:val="008800"/>
           <w:sz w:val="20"/>
           <w:szCs w:val="20"/>
         </w:rPr>
@@ -4355,7 +4402,7 @@
           <w:rStyle w:val="green"/>
           <w:i/>
           <w:iCs/>
-          <w:color w:val="008000"/>
+          <w:color w:val="008800"/>
           <w:sz w:val="20"/>
           <w:szCs w:val="20"/>
         </w:rPr>
@@ -4379,27 +4426,27 @@
       <w:pPr>
         <w:pStyle w:val="Cmsor2"/>
         <w:rPr>
-          <w:color w:val="538135" w:themeColor="accent6" w:themeShade="BF"/>
+          <w:color w:val="008800"/>
         </w:rPr>
       </w:pPr>
       <w:proofErr w:type="spellStart"/>
       <w:r>
         <w:rPr>
-          <w:color w:val="538135" w:themeColor="accent6" w:themeShade="BF"/>
+          <w:color w:val="008800"/>
         </w:rPr>
         <w:t>Language</w:t>
       </w:r>
       <w:proofErr w:type="spellEnd"/>
       <w:r>
         <w:rPr>
-          <w:color w:val="538135" w:themeColor="accent6" w:themeShade="BF"/>
-        </w:rPr>
-        <w:t xml:space="preserve"> </w:t>
-      </w:r>
-      <w:proofErr w:type="spellStart"/>
-      <w:r>
-        <w:rPr>
-          <w:color w:val="538135" w:themeColor="accent6" w:themeShade="BF"/>
+          <w:color w:val="008800"/>
+        </w:rPr>
+        <w:t xml:space="preserve"> </w:t>
+      </w:r>
+      <w:proofErr w:type="spellStart"/>
+      <w:r>
+        <w:rPr>
+          <w:color w:val="008800"/>
         </w:rPr>
         <w:t>Knowledge</w:t>
       </w:r>
@@ -4434,7 +4481,7 @@
           <w:rStyle w:val="green"/>
           <w:i/>
           <w:iCs/>
-          <w:color w:val="008000"/>
+          <w:color w:val="008800"/>
           <w:szCs w:val="20"/>
         </w:rPr>
         <w:t>Hungarian</w:t>
@@ -4442,7 +4489,7 @@
       <w:proofErr w:type="spellEnd"/>
       <w:r>
         <w:rPr>
-          <w:color w:val="222222"/>
+          <w:color w:val="008800"/>
           <w:sz w:val="20"/>
         </w:rPr>
         <w:t xml:space="preserve">: </w:t>
@@ -4487,7 +4534,7 @@
           <w:rStyle w:val="green"/>
           <w:i/>
           <w:iCs/>
-          <w:color w:val="008000"/>
+          <w:color w:val="008800"/>
           <w:szCs w:val="20"/>
         </w:rPr>
         <w:t>Norwegian</w:t>
@@ -4495,7 +4542,7 @@
       <w:proofErr w:type="spellEnd"/>
       <w:r>
         <w:rPr>
-          <w:color w:val="222222"/>
+          <w:color w:val="008800"/>
           <w:sz w:val="20"/>
         </w:rPr>
         <w:t xml:space="preserve">: </w:t>
@@ -4555,14 +4602,14 @@
           <w:rStyle w:val="green"/>
           <w:i/>
           <w:iCs/>
-          <w:color w:val="008000"/>
+          <w:color w:val="008800"/>
           <w:szCs w:val="20"/>
         </w:rPr>
         <w:t>English</w:t>
       </w:r>
       <w:r>
         <w:rPr>
-          <w:color w:val="222222"/>
+          <w:color w:val="008800"/>
           <w:sz w:val="20"/>
         </w:rPr>
         <w:t xml:space="preserve">: </w:t>
@@ -4614,7 +4661,7 @@
           <w:rStyle w:val="green"/>
           <w:i/>
           <w:iCs/>
-          <w:color w:val="008000"/>
+          <w:color w:val="008800"/>
           <w:szCs w:val="20"/>
         </w:rPr>
         <w:t>German</w:t>
@@ -4622,7 +4669,7 @@
       <w:proofErr w:type="spellEnd"/>
       <w:r>
         <w:rPr>
-          <w:color w:val="222222"/>
+          <w:color w:val="008800"/>
           <w:sz w:val="20"/>
         </w:rPr>
         <w:t xml:space="preserve">: </w:t>
@@ -4678,35 +4725,35 @@
       <w:proofErr w:type="spellStart"/>
       <w:r>
         <w:rPr>
-          <w:color w:val="538135" w:themeColor="accent6" w:themeShade="BF"/>
+          <w:color w:val="008800"/>
         </w:rPr>
         <w:t>Activities</w:t>
       </w:r>
       <w:proofErr w:type="spellEnd"/>
       <w:r>
         <w:rPr>
-          <w:color w:val="538135" w:themeColor="accent6" w:themeShade="BF"/>
+          <w:color w:val="008800"/>
         </w:rPr>
         <w:t xml:space="preserve">, </w:t>
       </w:r>
       <w:proofErr w:type="spellStart"/>
       <w:r>
         <w:rPr>
-          <w:color w:val="538135" w:themeColor="accent6" w:themeShade="BF"/>
+          <w:color w:val="008800"/>
         </w:rPr>
         <w:t>Hobbies</w:t>
       </w:r>
       <w:proofErr w:type="spellEnd"/>
       <w:r>
         <w:rPr>
-          <w:color w:val="538135" w:themeColor="accent6" w:themeShade="BF"/>
+          <w:color w:val="008800"/>
         </w:rPr>
         <w:t xml:space="preserve"> and </w:t>
       </w:r>
       <w:proofErr w:type="spellStart"/>
       <w:r>
         <w:rPr>
-          <w:color w:val="538135" w:themeColor="accent6" w:themeShade="BF"/>
+          <w:color w:val="008800"/>
         </w:rPr>
         <w:t>Interests</w:t>
       </w:r>
@@ -4792,18 +4839,27 @@
       </w:r>
       <w:proofErr w:type="spellStart"/>
       <w:r>
+        <w:rPr>
+          <w:color w:val="008800"/>
+        </w:rPr>
         <w:fldChar w:fldCharType="begin"/>
       </w:r>
       <w:r>
+        <w:rPr>
+          <w:color w:val="008800"/>
+        </w:rPr>
         <w:instrText xml:space="preserve"> HYPERLINK "https://harka.com/countries" \t "_blank" </w:instrText>
       </w:r>
       <w:r>
+        <w:rPr>
+          <w:color w:val="008800"/>
+        </w:rPr>
         <w:fldChar w:fldCharType="separate"/>
       </w:r>
       <w:r>
         <w:rPr>
           <w:rStyle w:val="Hiperhivatkozs"/>
-          <w:color w:val="008000"/>
+          <w:color w:val="008800"/>
           <w:sz w:val="20"/>
           <w:szCs w:val="20"/>
         </w:rPr>
@@ -4813,7 +4869,7 @@
       <w:r>
         <w:rPr>
           <w:rStyle w:val="Hiperhivatkozs"/>
-          <w:color w:val="008000"/>
+          <w:color w:val="008800"/>
           <w:sz w:val="20"/>
           <w:szCs w:val="20"/>
         </w:rPr>
@@ -4821,7 +4877,7 @@
       </w:r>
       <w:r>
         <w:rPr>
-          <w:color w:val="222222"/>
+          <w:color w:val="008800"/>
           <w:sz w:val="20"/>
           <w:szCs w:val="20"/>
         </w:rPr>
@@ -5097,7 +5153,27 @@
           <w:sz w:val="20"/>
           <w:szCs w:val="20"/>
         </w:rPr>
-        <w:t xml:space="preserve"> 5, </w:t>
+        <w:t xml:space="preserve"> </w:t>
+      </w:r>
+      <w:r>
+        <w:rPr>
+          <w:b/>
+          <w:bCs/>
+          <w:color w:val="222222"/>
+          <w:sz w:val="20"/>
+          <w:szCs w:val="20"/>
+        </w:rPr>
+        <w:t>19</w:t>
+      </w:r>
+      <w:r>
+        <w:rPr>
+          <w:b/>
+          <w:bCs/>
+          <w:color w:val="222222"/>
+          <w:sz w:val="20"/>
+          <w:szCs w:val="20"/>
+        </w:rPr>
+        <w:t xml:space="preserve">, </w:t>
       </w:r>
       <w:r>
         <w:rPr>
@@ -5285,13 +5361,13 @@
         </w:rPr>
         <w:t xml:space="preserve"> </w:t>
       </w:r>
-      <w:hyperlink r:id="rId13" w:history="1">
+      <w:hyperlink r:id="rId12" w:history="1">
         <w:r>
           <w:rPr>
             <w:rStyle w:val="Hiperhivatkozs"/>
             <w:b/>
             <w:bCs/>
-            <w:color w:val="538135" w:themeColor="accent6" w:themeShade="BF"/>
+            <w:color w:val="008800"/>
             <w:sz w:val="20"/>
             <w:szCs w:val="20"/>
           </w:rPr>
@@ -5354,7 +5430,7 @@
       </w:r>
     </w:p>
     <w:sectPr>
-      <w:footerReference w:type="default" r:id="rId14"/>
+      <w:footerReference w:type="default" r:id="rId13"/>
       <w:pgSz w:w="11906" w:h="16838"/>
       <w:pgMar w:top="426" w:right="1417" w:bottom="1417" w:left="1417" w:header="708" w:footer="708" w:gutter="0"/>
       <w:cols w:space="708"/>
@@ -5953,7 +6029,6 @@
   <w:style w:type="character" w:default="1" w:styleId="Bekezdsalapbettpusa">
     <w:name w:val="Default Paragraph Font"/>
     <w:uiPriority w:val="1"/>
-    <w:semiHidden/>
     <w:unhideWhenUsed/>
   </w:style>
   <w:style w:type="table" w:default="1" w:styleId="Normltblzat">

--- a/cv/daniel-harka-cv.docx
+++ b/cv/daniel-harka-cv.docx
@@ -16,6 +16,7 @@
       </w:pPr>
       <w:r>
         <w:rPr>
+          <w:noProof/>
           <w:lang w:val="en-GB" w:eastAsia="en-GB"/>
         </w:rPr>
         <mc:AlternateContent>
@@ -2318,7 +2319,7 @@
           <w:szCs w:val="20"/>
           <w:lang w:val="en-GB"/>
         </w:rPr>
-        <w:t xml:space="preserve">2022. The most recent CVs, cover letters and references </w:t>
+        <w:t xml:space="preserve">2022. The most recent CV, cover letter and references </w:t>
       </w:r>
       <w:r>
         <w:rPr>

--- a/cv/daniel-harka-cv.docx
+++ b/cv/daniel-harka-cv.docx
@@ -4,7 +4,7 @@
   <w:body>
     <w:p>
       <w:pPr>
-        <w:pStyle w:val="Cm"/>
+        <w:pStyle w:val="Title"/>
         <w:rPr>
           <w:rFonts w:ascii="Times New Roman" w:eastAsia="Times New Roman" w:hAnsi="Times New Roman" w:cs="Times New Roman"/>
           <w:spacing w:val="0"/>
@@ -210,7 +210,7 @@
       <w:hyperlink r:id="rId11">
         <w:r>
           <w:rPr>
-            <w:rStyle w:val="Hiperhivatkozs"/>
+            <w:rStyle w:val="Hyperlink"/>
             <w:rFonts w:ascii="Times New Roman" w:eastAsia="Times New Roman" w:hAnsi="Times New Roman" w:cs="Times New Roman"/>
             <w:color w:val="008800"/>
             <w:spacing w:val="0"/>
@@ -233,13 +233,31 @@
         <w:rPr>
           <w:lang w:val="en-GB"/>
         </w:rPr>
-        <w:t xml:space="preserve">                           </w:t>
-      </w:r>
-      <w:r>
-        <w:rPr>
-          <w:lang w:val="en-GB"/>
-        </w:rPr>
-        <w:t>+36 30 555 2520 | daniel@harka.com</w:t>
+        <w:t xml:space="preserve">                        </w:t>
+      </w:r>
+      <w:r>
+        <w:rPr>
+          <w:lang w:val="en-GB"/>
+        </w:rPr>
+        <w:t>+43 681 8179</w:t>
+      </w:r>
+      <w:r>
+        <w:rPr>
+          <w:lang w:val="en-GB"/>
+        </w:rPr>
+        <w:t xml:space="preserve"> </w:t>
+      </w:r>
+      <w:r>
+        <w:rPr>
+          <w:lang w:val="en-GB"/>
+        </w:rPr>
+        <w:t>3939</w:t>
+      </w:r>
+      <w:r>
+        <w:rPr>
+          <w:lang w:val="en-GB"/>
+        </w:rPr>
+        <w:t xml:space="preserve"> | daniel@harka.com</w:t>
       </w:r>
     </w:p>
     <w:p>
@@ -292,7 +310,7 @@
     </w:p>
     <w:p>
       <w:pPr>
-        <w:pStyle w:val="Cmsor2"/>
+        <w:pStyle w:val="Heading2"/>
         <w:rPr>
           <w:color w:val="008800"/>
           <w:lang w:val="en-GB"/>
@@ -390,7 +408,6 @@
         </w:rPr>
         <w:t xml:space="preserve">2022 </w:t>
       </w:r>
-      <w:proofErr w:type="gramStart"/>
       <w:r>
         <w:rPr>
           <w:color w:val="222222"/>
@@ -409,7 +426,6 @@
         </w:rPr>
         <w:t xml:space="preserve"> )</w:t>
       </w:r>
-      <w:proofErr w:type="gramEnd"/>
       <w:r>
         <w:rPr>
           <w:lang w:val="en-GB"/>
@@ -492,27 +508,7 @@
           <w:szCs w:val="22"/>
           <w:lang w:val="en-GB"/>
         </w:rPr>
-        <w:t xml:space="preserve"> Mainly </w:t>
-      </w:r>
-      <w:proofErr w:type="spellStart"/>
-      <w:r>
-        <w:rPr>
-          <w:color w:val="222222"/>
-          <w:sz w:val="22"/>
-          <w:szCs w:val="22"/>
-          <w:lang w:val="en-GB"/>
-        </w:rPr>
-        <w:t>sitebuilds</w:t>
-      </w:r>
-      <w:proofErr w:type="spellEnd"/>
-      <w:r>
-        <w:rPr>
-          <w:color w:val="222222"/>
-          <w:sz w:val="22"/>
-          <w:szCs w:val="22"/>
-          <w:lang w:val="en-GB"/>
-        </w:rPr>
-        <w:t>.</w:t>
+        <w:t xml:space="preserve"> Mainly sitebuilds.</w:t>
       </w:r>
       <w:r>
         <w:rPr>
@@ -542,7 +538,7 @@
       </w:r>
       <w:r>
         <w:rPr>
-          <w:rStyle w:val="Kiemels"/>
+          <w:rStyle w:val="Emphasis"/>
           <w:color w:val="008800"/>
           <w:sz w:val="22"/>
           <w:szCs w:val="22"/>
@@ -552,7 +548,7 @@
       </w:r>
       <w:r>
         <w:rPr>
-          <w:rStyle w:val="Kiemels"/>
+          <w:rStyle w:val="Emphasis"/>
           <w:color w:val="222222"/>
           <w:sz w:val="22"/>
           <w:szCs w:val="22"/>
@@ -589,7 +585,7 @@
     </w:p>
     <w:p>
       <w:pPr>
-        <w:pStyle w:val="NormlWeb"/>
+        <w:pStyle w:val="NormalWeb"/>
         <w:rPr>
           <w:color w:val="222222"/>
           <w:sz w:val="22"/>
@@ -635,7 +631,6 @@
         </w:rPr>
         <w:t xml:space="preserve">2020 </w:t>
       </w:r>
-      <w:proofErr w:type="gramStart"/>
       <w:r>
         <w:rPr>
           <w:color w:val="222222"/>
@@ -654,7 +649,6 @@
         </w:rPr>
         <w:t xml:space="preserve"> )</w:t>
       </w:r>
-      <w:proofErr w:type="gramEnd"/>
       <w:r>
         <w:rPr>
           <w:color w:val="222222"/>
@@ -744,7 +738,7 @@
       </w:r>
       <w:r>
         <w:rPr>
-          <w:rStyle w:val="Kiemels"/>
+          <w:rStyle w:val="Emphasis"/>
           <w:color w:val="008800"/>
           <w:sz w:val="22"/>
           <w:szCs w:val="22"/>
@@ -754,7 +748,7 @@
       </w:r>
       <w:r>
         <w:rPr>
-          <w:rStyle w:val="Kiemels"/>
+          <w:rStyle w:val="Emphasis"/>
           <w:color w:val="222222"/>
           <w:sz w:val="22"/>
           <w:szCs w:val="22"/>
@@ -785,7 +779,7 @@
     </w:p>
     <w:p>
       <w:pPr>
-        <w:pStyle w:val="NormlWeb"/>
+        <w:pStyle w:val="NormalWeb"/>
         <w:rPr>
           <w:color w:val="222222"/>
           <w:sz w:val="22"/>
@@ -886,33 +880,7 @@
           <w:szCs w:val="22"/>
           <w:lang w:val="en-GB"/>
         </w:rPr>
-        <w:t xml:space="preserve">Website admin, </w:t>
-      </w:r>
-      <w:proofErr w:type="gramStart"/>
-      <w:r>
-        <w:rPr>
-          <w:rStyle w:val="green"/>
-          <w:i/>
-          <w:iCs/>
-          <w:color w:val="008800"/>
-          <w:sz w:val="22"/>
-          <w:szCs w:val="22"/>
-          <w:lang w:val="en-GB"/>
-        </w:rPr>
-        <w:t>sales</w:t>
-      </w:r>
-      <w:proofErr w:type="gramEnd"/>
-      <w:r>
-        <w:rPr>
-          <w:rStyle w:val="green"/>
-          <w:i/>
-          <w:iCs/>
-          <w:color w:val="008800"/>
-          <w:sz w:val="22"/>
-          <w:szCs w:val="22"/>
-          <w:lang w:val="en-GB"/>
-        </w:rPr>
-        <w:t xml:space="preserve"> and marketing representant</w:t>
+        <w:t>Website admin, sales and marketing representant</w:t>
       </w:r>
       <w:r>
         <w:rPr>
@@ -931,47 +899,7 @@
           <w:lang w:val="en-GB"/>
         </w:rPr>
         <w:br/>
-        <w:t xml:space="preserve">Updated the company website, uploaded and embedded </w:t>
-      </w:r>
-      <w:proofErr w:type="spellStart"/>
-      <w:r>
-        <w:rPr>
-          <w:color w:val="222222"/>
-          <w:sz w:val="22"/>
-          <w:szCs w:val="22"/>
-          <w:lang w:val="en-GB"/>
-        </w:rPr>
-        <w:t>Youtube</w:t>
-      </w:r>
-      <w:proofErr w:type="spellEnd"/>
-      <w:r>
-        <w:rPr>
-          <w:color w:val="222222"/>
-          <w:sz w:val="22"/>
-          <w:szCs w:val="22"/>
-          <w:lang w:val="en-GB"/>
-        </w:rPr>
-        <w:t xml:space="preserve"> videos of patient reviews. </w:t>
-      </w:r>
-      <w:proofErr w:type="spellStart"/>
-      <w:r>
-        <w:rPr>
-          <w:color w:val="222222"/>
-          <w:sz w:val="22"/>
-          <w:szCs w:val="22"/>
-          <w:lang w:val="en-GB"/>
-        </w:rPr>
-        <w:t>Dealed</w:t>
-      </w:r>
-      <w:proofErr w:type="spellEnd"/>
-      <w:r>
-        <w:rPr>
-          <w:color w:val="222222"/>
-          <w:sz w:val="22"/>
-          <w:szCs w:val="22"/>
-          <w:lang w:val="en-GB"/>
-        </w:rPr>
-        <w:t xml:space="preserve"> with Scandinavian speaking partners and patients. Created treatment plans and booked dental appointment times, airport transfers, hotel rooms and organized next stage of treatments for returning patients in addition to that by phone and email.</w:t>
+        <w:t>Updated the company website, uploaded and embedded Youtube videos of patient reviews. Dealed with Scandinavian speaking partners and patients. Created treatment plans and booked dental appointment times, airport transfers, hotel rooms and organized next stage of treatments for returning patients in addition to that by phone and email.</w:t>
       </w:r>
       <w:r>
         <w:rPr>
@@ -1007,7 +935,7 @@
       </w:r>
       <w:r>
         <w:rPr>
-          <w:rStyle w:val="Kiemels"/>
+          <w:rStyle w:val="Emphasis"/>
           <w:color w:val="008800"/>
           <w:sz w:val="22"/>
           <w:szCs w:val="22"/>
@@ -1017,7 +945,7 @@
       </w:r>
       <w:r>
         <w:rPr>
-          <w:rStyle w:val="Kiemels"/>
+          <w:rStyle w:val="Emphasis"/>
           <w:color w:val="222222"/>
           <w:sz w:val="22"/>
           <w:szCs w:val="22"/>
@@ -1047,7 +975,7 @@
     </w:p>
     <w:p>
       <w:pPr>
-        <w:pStyle w:val="NormlWeb"/>
+        <w:pStyle w:val="NormalWeb"/>
         <w:rPr>
           <w:i/>
           <w:iCs/>
@@ -1057,7 +985,6 @@
           <w:lang w:val="en-GB"/>
         </w:rPr>
       </w:pPr>
-      <w:proofErr w:type="spellStart"/>
       <w:r>
         <w:rPr>
           <w:b/>
@@ -1069,35 +996,14 @@
         </w:rPr>
         <w:t>Himmelpartner</w:t>
       </w:r>
-      <w:proofErr w:type="spellEnd"/>
-      <w:r>
-        <w:rPr>
-          <w:color w:val="222222"/>
-          <w:sz w:val="22"/>
-          <w:szCs w:val="22"/>
-          <w:lang w:val="en-GB"/>
-        </w:rPr>
-        <w:t> </w:t>
-      </w:r>
-      <w:proofErr w:type="spellStart"/>
-      <w:r>
-        <w:rPr>
-          <w:color w:val="222222"/>
-          <w:sz w:val="22"/>
-          <w:szCs w:val="22"/>
-          <w:lang w:val="en-GB"/>
-        </w:rPr>
-        <w:t>Sandnes</w:t>
-      </w:r>
-      <w:proofErr w:type="spellEnd"/>
-      <w:r>
-        <w:rPr>
-          <w:color w:val="222222"/>
-          <w:sz w:val="22"/>
-          <w:szCs w:val="22"/>
-          <w:lang w:val="en-GB"/>
-        </w:rPr>
-        <w:t>, Norway (</w:t>
+      <w:r>
+        <w:rPr>
+          <w:color w:val="222222"/>
+          <w:sz w:val="22"/>
+          <w:szCs w:val="22"/>
+          <w:lang w:val="en-GB"/>
+        </w:rPr>
+        <w:t> Sandnes, Norway (</w:t>
       </w:r>
       <w:r>
         <w:rPr>
@@ -1227,7 +1133,7 @@
       </w:r>
       <w:r>
         <w:rPr>
-          <w:rStyle w:val="Kiemels"/>
+          <w:rStyle w:val="Emphasis"/>
           <w:color w:val="008800"/>
           <w:sz w:val="22"/>
           <w:szCs w:val="22"/>
@@ -1237,7 +1143,7 @@
       </w:r>
       <w:r>
         <w:rPr>
-          <w:rStyle w:val="Kiemels"/>
+          <w:rStyle w:val="Emphasis"/>
           <w:color w:val="222222"/>
           <w:sz w:val="22"/>
           <w:szCs w:val="22"/>
@@ -1267,7 +1173,7 @@
     </w:p>
     <w:p>
       <w:pPr>
-        <w:pStyle w:val="NormlWeb"/>
+        <w:pStyle w:val="NormalWeb"/>
         <w:rPr>
           <w:b/>
           <w:bCs/>
@@ -1280,7 +1186,7 @@
     </w:p>
     <w:p>
       <w:pPr>
-        <w:pStyle w:val="NormlWeb"/>
+        <w:pStyle w:val="NormalWeb"/>
         <w:rPr>
           <w:b/>
           <w:bCs/>
@@ -1293,15 +1199,14 @@
     </w:p>
     <w:p>
       <w:pPr>
-        <w:pStyle w:val="NormlWeb"/>
-        <w:rPr>
-          <w:color w:val="222222"/>
-          <w:sz w:val="22"/>
-          <w:szCs w:val="22"/>
-          <w:lang w:val="en-GB"/>
-        </w:rPr>
-      </w:pPr>
-      <w:proofErr w:type="spellStart"/>
+        <w:pStyle w:val="NormalWeb"/>
+        <w:rPr>
+          <w:color w:val="222222"/>
+          <w:sz w:val="22"/>
+          <w:szCs w:val="22"/>
+          <w:lang w:val="en-GB"/>
+        </w:rPr>
+      </w:pPr>
       <w:r>
         <w:rPr>
           <w:b/>
@@ -1311,96 +1216,16 @@
           <w:szCs w:val="22"/>
           <w:lang w:val="en-GB"/>
         </w:rPr>
-        <w:t>Nødhjelp</w:t>
-      </w:r>
-      <w:proofErr w:type="spellEnd"/>
-      <w:r>
-        <w:rPr>
-          <w:b/>
-          <w:bCs/>
-          <w:color w:val="222222"/>
-          <w:sz w:val="22"/>
-          <w:szCs w:val="22"/>
-          <w:lang w:val="en-GB"/>
-        </w:rPr>
-        <w:t xml:space="preserve"> </w:t>
-      </w:r>
-      <w:proofErr w:type="spellStart"/>
-      <w:r>
-        <w:rPr>
-          <w:b/>
-          <w:bCs/>
-          <w:color w:val="222222"/>
-          <w:sz w:val="22"/>
-          <w:szCs w:val="22"/>
-          <w:lang w:val="en-GB"/>
-        </w:rPr>
-        <w:t>til</w:t>
-      </w:r>
-      <w:proofErr w:type="spellEnd"/>
-      <w:r>
-        <w:rPr>
-          <w:b/>
-          <w:bCs/>
-          <w:color w:val="222222"/>
-          <w:sz w:val="22"/>
-          <w:szCs w:val="22"/>
-          <w:lang w:val="en-GB"/>
-        </w:rPr>
-        <w:t xml:space="preserve"> </w:t>
-      </w:r>
-      <w:proofErr w:type="spellStart"/>
-      <w:r>
-        <w:rPr>
-          <w:b/>
-          <w:bCs/>
-          <w:color w:val="222222"/>
-          <w:sz w:val="22"/>
-          <w:szCs w:val="22"/>
-          <w:lang w:val="en-GB"/>
-        </w:rPr>
-        <w:t>Øst</w:t>
-      </w:r>
-      <w:proofErr w:type="spellEnd"/>
-      <w:r>
-        <w:rPr>
-          <w:b/>
-          <w:bCs/>
-          <w:color w:val="222222"/>
-          <w:sz w:val="22"/>
-          <w:szCs w:val="22"/>
-          <w:lang w:val="en-GB"/>
-        </w:rPr>
-        <w:t>-Europa</w:t>
-      </w:r>
-      <w:r>
-        <w:rPr>
-          <w:color w:val="222222"/>
-          <w:sz w:val="22"/>
-          <w:szCs w:val="22"/>
-          <w:lang w:val="en-GB"/>
-        </w:rPr>
-        <w:t> </w:t>
-      </w:r>
-      <w:proofErr w:type="spellStart"/>
-      <w:r>
-        <w:rPr>
-          <w:color w:val="222222"/>
-          <w:sz w:val="22"/>
-          <w:szCs w:val="22"/>
-          <w:lang w:val="en-GB"/>
-        </w:rPr>
-        <w:t>Sandnes</w:t>
-      </w:r>
-      <w:proofErr w:type="spellEnd"/>
-      <w:r>
-        <w:rPr>
-          <w:color w:val="222222"/>
-          <w:sz w:val="22"/>
-          <w:szCs w:val="22"/>
-          <w:lang w:val="en-GB"/>
-        </w:rPr>
-        <w:t>, Norway (</w:t>
+        <w:t>Nødhjelp til Øst-Europa</w:t>
+      </w:r>
+      <w:r>
+        <w:rPr>
+          <w:color w:val="222222"/>
+          <w:sz w:val="22"/>
+          <w:szCs w:val="22"/>
+          <w:lang w:val="en-GB"/>
+        </w:rPr>
+        <w:t> Sandnes, Norway (</w:t>
       </w:r>
       <w:r>
         <w:rPr>
@@ -1548,7 +1373,7 @@
       </w:r>
       <w:r>
         <w:rPr>
-          <w:rStyle w:val="Kiemels"/>
+          <w:rStyle w:val="Emphasis"/>
           <w:color w:val="008800"/>
           <w:sz w:val="22"/>
           <w:szCs w:val="22"/>
@@ -1558,7 +1383,7 @@
       </w:r>
       <w:r>
         <w:rPr>
-          <w:rStyle w:val="Kiemels"/>
+          <w:rStyle w:val="Emphasis"/>
           <w:color w:val="222222"/>
           <w:sz w:val="22"/>
           <w:szCs w:val="22"/>
@@ -1586,7 +1411,7 @@
     </w:p>
     <w:p>
       <w:pPr>
-        <w:pStyle w:val="Cmsor2"/>
+        <w:pStyle w:val="Heading2"/>
         <w:rPr>
           <w:rFonts w:ascii="Times New Roman" w:hAnsi="Times New Roman" w:cs="Times New Roman"/>
           <w:color w:val="008800"/>
@@ -1622,15 +1447,14 @@
     </w:p>
     <w:p>
       <w:pPr>
-        <w:pStyle w:val="NormlWeb"/>
-        <w:rPr>
-          <w:color w:val="222222"/>
-          <w:sz w:val="20"/>
-          <w:szCs w:val="20"/>
-          <w:lang w:val="en-GB"/>
-        </w:rPr>
-      </w:pPr>
-      <w:proofErr w:type="spellStart"/>
+        <w:pStyle w:val="NormalWeb"/>
+        <w:rPr>
+          <w:color w:val="222222"/>
+          <w:sz w:val="20"/>
+          <w:szCs w:val="20"/>
+          <w:lang w:val="en-GB"/>
+        </w:rPr>
+      </w:pPr>
       <w:r>
         <w:rPr>
           <w:b/>
@@ -1640,28 +1464,16 @@
           <w:szCs w:val="20"/>
           <w:lang w:val="en-GB"/>
         </w:rPr>
-        <w:t>Pestszentlorinc</w:t>
-      </w:r>
-      <w:proofErr w:type="spellEnd"/>
-      <w:r>
-        <w:rPr>
-          <w:b/>
-          <w:bCs/>
-          <w:color w:val="222222"/>
-          <w:sz w:val="20"/>
-          <w:szCs w:val="20"/>
-          <w:lang w:val="en-GB"/>
-        </w:rPr>
-        <w:t xml:space="preserve"> Technical School</w:t>
-      </w:r>
-      <w:r>
-        <w:rPr>
-          <w:color w:val="222222"/>
-          <w:sz w:val="20"/>
-          <w:szCs w:val="20"/>
-          <w:lang w:val="en-GB"/>
-        </w:rPr>
-        <w:t> Budapest, Hungary (</w:t>
+        <w:t>Sandnes Secondary School</w:t>
+      </w:r>
+      <w:r>
+        <w:rPr>
+          <w:color w:val="222222"/>
+          <w:sz w:val="20"/>
+          <w:szCs w:val="20"/>
+          <w:lang w:val="en-GB"/>
+        </w:rPr>
+        <w:t> Sandnes, Norway (</w:t>
       </w:r>
       <w:r>
         <w:rPr>
@@ -1679,7 +1491,25 @@
           <w:szCs w:val="20"/>
           <w:lang w:val="en-GB"/>
         </w:rPr>
-        <w:t xml:space="preserve">2021 </w:t>
+        <w:t>201</w:t>
+      </w:r>
+      <w:r>
+        <w:rPr>
+          <w:color w:val="222222"/>
+          <w:sz w:val="20"/>
+          <w:szCs w:val="20"/>
+          <w:lang w:val="en-GB"/>
+        </w:rPr>
+        <w:t>0</w:t>
+      </w:r>
+      <w:r>
+        <w:rPr>
+          <w:color w:val="222222"/>
+          <w:sz w:val="20"/>
+          <w:szCs w:val="20"/>
+          <w:lang w:val="en-GB"/>
+        </w:rPr>
+        <w:t xml:space="preserve"> </w:t>
       </w:r>
       <w:r>
         <w:rPr>
@@ -1697,25 +1527,16 @@
           <w:szCs w:val="20"/>
           <w:lang w:val="en-GB"/>
         </w:rPr>
-        <w:t xml:space="preserve"> </w:t>
-      </w:r>
-      <w:r>
-        <w:rPr>
-          <w:color w:val="222222"/>
-          <w:sz w:val="20"/>
-          <w:szCs w:val="20"/>
-          <w:lang w:val="en-GB"/>
-        </w:rPr>
-        <w:t xml:space="preserve">Jun </w:t>
-      </w:r>
-      <w:r>
-        <w:rPr>
-          <w:color w:val="222222"/>
-          <w:sz w:val="20"/>
-          <w:szCs w:val="20"/>
-          <w:lang w:val="en-GB"/>
-        </w:rPr>
-        <w:t>2022)</w:t>
+        <w:t xml:space="preserve"> Jun</w:t>
+      </w:r>
+      <w:r>
+        <w:rPr>
+          <w:color w:val="222222"/>
+          <w:sz w:val="20"/>
+          <w:szCs w:val="20"/>
+          <w:lang w:val="en-GB"/>
+        </w:rPr>
+        <w:t xml:space="preserve"> 2013)</w:t>
       </w:r>
       <w:r>
         <w:rPr>
@@ -1736,208 +1557,97 @@
           <w:szCs w:val="20"/>
           <w:lang w:val="en-GB"/>
         </w:rPr>
-        <w:t>Software Development and Testing</w:t>
-      </w:r>
-    </w:p>
-    <w:p>
-      <w:pPr>
-        <w:pStyle w:val="NormlWeb"/>
-        <w:rPr>
-          <w:color w:val="222222"/>
-          <w:sz w:val="20"/>
-          <w:szCs w:val="20"/>
-          <w:lang w:val="en-GB"/>
-        </w:rPr>
-      </w:pPr>
-      <w:proofErr w:type="spellStart"/>
-      <w:r>
-        <w:rPr>
-          <w:b/>
-          <w:bCs/>
-          <w:color w:val="222222"/>
-          <w:sz w:val="20"/>
-          <w:szCs w:val="20"/>
-          <w:lang w:val="en-GB"/>
-        </w:rPr>
-        <w:t>Sandnes</w:t>
-      </w:r>
-      <w:proofErr w:type="spellEnd"/>
-      <w:r>
-        <w:rPr>
-          <w:b/>
-          <w:bCs/>
-          <w:color w:val="222222"/>
-          <w:sz w:val="20"/>
-          <w:szCs w:val="20"/>
-          <w:lang w:val="en-GB"/>
-        </w:rPr>
-        <w:t xml:space="preserve"> Secondary School</w:t>
-      </w:r>
-      <w:r>
-        <w:rPr>
-          <w:color w:val="222222"/>
-          <w:sz w:val="20"/>
-          <w:szCs w:val="20"/>
-          <w:lang w:val="en-GB"/>
-        </w:rPr>
-        <w:t> </w:t>
-      </w:r>
-      <w:proofErr w:type="spellStart"/>
-      <w:r>
-        <w:rPr>
-          <w:color w:val="222222"/>
-          <w:sz w:val="20"/>
-          <w:szCs w:val="20"/>
-          <w:lang w:val="en-GB"/>
-        </w:rPr>
-        <w:t>Sandnes</w:t>
-      </w:r>
-      <w:proofErr w:type="spellEnd"/>
-      <w:r>
-        <w:rPr>
-          <w:color w:val="222222"/>
-          <w:sz w:val="20"/>
-          <w:szCs w:val="20"/>
-          <w:lang w:val="en-GB"/>
-        </w:rPr>
-        <w:t>, Norway (</w:t>
-      </w:r>
-      <w:r>
-        <w:rPr>
-          <w:color w:val="222222"/>
-          <w:sz w:val="20"/>
-          <w:szCs w:val="20"/>
-          <w:lang w:val="en-GB"/>
-        </w:rPr>
-        <w:t xml:space="preserve">Sep </w:t>
-      </w:r>
-      <w:r>
-        <w:rPr>
-          <w:color w:val="222222"/>
-          <w:sz w:val="20"/>
-          <w:szCs w:val="20"/>
-          <w:lang w:val="en-GB"/>
-        </w:rPr>
-        <w:t>201</w:t>
-      </w:r>
-      <w:r>
-        <w:rPr>
-          <w:color w:val="222222"/>
-          <w:sz w:val="20"/>
-          <w:szCs w:val="20"/>
-          <w:lang w:val="en-GB"/>
-        </w:rPr>
-        <w:t>0</w:t>
-      </w:r>
-      <w:r>
-        <w:rPr>
-          <w:color w:val="222222"/>
-          <w:sz w:val="20"/>
-          <w:szCs w:val="20"/>
-          <w:lang w:val="en-GB"/>
-        </w:rPr>
-        <w:t xml:space="preserve"> </w:t>
-      </w:r>
-      <w:r>
-        <w:rPr>
-          <w:color w:val="222222"/>
-          <w:sz w:val="20"/>
-          <w:szCs w:val="20"/>
-          <w:lang w:val="en-GB"/>
-        </w:rPr>
-        <w:t>–</w:t>
-      </w:r>
-      <w:r>
-        <w:rPr>
-          <w:color w:val="222222"/>
-          <w:sz w:val="20"/>
-          <w:szCs w:val="20"/>
-          <w:lang w:val="en-GB"/>
-        </w:rPr>
-        <w:t xml:space="preserve"> Jun</w:t>
-      </w:r>
-      <w:r>
-        <w:rPr>
-          <w:color w:val="222222"/>
-          <w:sz w:val="20"/>
-          <w:szCs w:val="20"/>
-          <w:lang w:val="en-GB"/>
-        </w:rPr>
-        <w:t xml:space="preserve"> 2013)</w:t>
-      </w:r>
-      <w:r>
-        <w:rPr>
-          <w:color w:val="222222"/>
-          <w:sz w:val="20"/>
-          <w:szCs w:val="20"/>
+        <w:t>Interdisciplinary General Education</w:t>
+      </w:r>
+    </w:p>
+    <w:p>
+      <w:pPr>
+        <w:rPr>
+          <w:szCs w:val="24"/>
+          <w:lang w:val="en-GB"/>
+        </w:rPr>
+      </w:pPr>
+      <w:r>
+        <w:rPr>
+          <w:szCs w:val="24"/>
           <w:lang w:val="en-GB"/>
         </w:rPr>
         <w:br/>
       </w:r>
+    </w:p>
+    <w:p>
+      <w:pPr>
+        <w:pStyle w:val="Heading2"/>
+        <w:rPr>
+          <w:color w:val="008800"/>
+          <w:lang w:val="en-GB"/>
+        </w:rPr>
+      </w:pPr>
+      <w:r>
+        <w:rPr>
+          <w:color w:val="008800"/>
+          <w:lang w:val="en-GB"/>
+        </w:rPr>
+        <w:t>Language Knowledge</w:t>
+      </w:r>
+    </w:p>
+    <w:p>
+      <w:pPr>
+        <w:rPr>
+          <w:szCs w:val="24"/>
+          <w:lang w:val="en-GB"/>
+        </w:rPr>
+      </w:pPr>
+      <w:r>
+        <w:rPr>
+          <w:szCs w:val="24"/>
+          <w:lang w:val="en-GB"/>
+        </w:rPr>
+        <w:pict w14:anchorId="5ED40D7D">
+          <v:rect id="_x0000_i1031" style="width:0;height:1.5pt" o:hralign="center" o:hrstd="t" o:hrnoshade="t" o:hr="t" fillcolor="#222" stroked="f"/>
+        </w:pict>
+      </w:r>
+    </w:p>
+    <w:p>
+      <w:pPr>
+        <w:pStyle w:val="NormalWeb"/>
+        <w:rPr>
+          <w:color w:val="222222"/>
+          <w:sz w:val="20"/>
+          <w:lang w:val="en-GB"/>
+        </w:rPr>
+      </w:pPr>
       <w:r>
         <w:rPr>
           <w:rStyle w:val="green"/>
           <w:i/>
           <w:iCs/>
           <w:color w:val="008800"/>
-          <w:sz w:val="20"/>
-          <w:szCs w:val="20"/>
-          <w:lang w:val="en-GB"/>
-        </w:rPr>
-        <w:t>Interdisciplinary General Education</w:t>
-      </w:r>
-    </w:p>
-    <w:p>
-      <w:pPr>
-        <w:rPr>
-          <w:szCs w:val="24"/>
-          <w:lang w:val="en-GB"/>
-        </w:rPr>
-      </w:pPr>
-      <w:r>
-        <w:rPr>
-          <w:szCs w:val="24"/>
-          <w:lang w:val="en-GB"/>
-        </w:rPr>
-        <w:br/>
-      </w:r>
-    </w:p>
-    <w:p>
-      <w:pPr>
-        <w:pStyle w:val="Cmsor2"/>
+          <w:szCs w:val="20"/>
+          <w:lang w:val="en-GB"/>
+        </w:rPr>
+        <w:t>Hungarian</w:t>
+      </w:r>
+      <w:r>
         <w:rPr>
           <w:color w:val="008800"/>
-          <w:lang w:val="en-GB"/>
-        </w:rPr>
-      </w:pPr>
-      <w:r>
-        <w:rPr>
-          <w:color w:val="008800"/>
-          <w:lang w:val="en-GB"/>
-        </w:rPr>
-        <w:t>Language Knowledge</w:t>
-      </w:r>
-    </w:p>
-    <w:p>
-      <w:pPr>
-        <w:rPr>
-          <w:szCs w:val="24"/>
-          <w:lang w:val="en-GB"/>
-        </w:rPr>
-      </w:pPr>
-      <w:r>
-        <w:rPr>
-          <w:szCs w:val="24"/>
-          <w:lang w:val="en-GB"/>
-        </w:rPr>
-        <w:pict w14:anchorId="5ED40D7D">
-          <v:rect id="_x0000_i1031" style="width:0;height:1.5pt" o:hralign="center" o:hrstd="t" o:hrnoshade="t" o:hr="t" fillcolor="#222" stroked="f"/>
-        </w:pict>
-      </w:r>
-    </w:p>
-    <w:p>
-      <w:pPr>
-        <w:pStyle w:val="NormlWeb"/>
+          <w:sz w:val="20"/>
+          <w:lang w:val="en-GB"/>
+        </w:rPr>
+        <w:t xml:space="preserve">: </w:t>
+      </w:r>
+      <w:r>
+        <w:rPr>
+          <w:color w:val="222222"/>
+          <w:sz w:val="20"/>
+          <w:lang w:val="en-GB"/>
+        </w:rPr>
+        <w:t>Native proficiency</w:t>
+      </w:r>
+    </w:p>
+    <w:p>
+      <w:pPr>
+        <w:pStyle w:val="NormalWeb"/>
         <w:rPr>
           <w:color w:val="222222"/>
           <w:sz w:val="20"/>
@@ -1953,7 +1663,7 @@
           <w:szCs w:val="20"/>
           <w:lang w:val="en-GB"/>
         </w:rPr>
-        <w:t>Hungarian</w:t>
+        <w:t>Norwegian</w:t>
       </w:r>
       <w:r>
         <w:rPr>
@@ -1969,12 +1679,12 @@
           <w:sz w:val="20"/>
           <w:lang w:val="en-GB"/>
         </w:rPr>
-        <w:t>Native proficiency</w:t>
-      </w:r>
-    </w:p>
-    <w:p>
-      <w:pPr>
-        <w:pStyle w:val="NormlWeb"/>
+        <w:t>Full professional proficiency</w:t>
+      </w:r>
+    </w:p>
+    <w:p>
+      <w:pPr>
+        <w:pStyle w:val="NormalWeb"/>
         <w:rPr>
           <w:color w:val="222222"/>
           <w:sz w:val="20"/>
@@ -1990,7 +1700,7 @@
           <w:szCs w:val="20"/>
           <w:lang w:val="en-GB"/>
         </w:rPr>
-        <w:t>Norwegian</w:t>
+        <w:t>English</w:t>
       </w:r>
       <w:r>
         <w:rPr>
@@ -2006,12 +1716,12 @@
           <w:sz w:val="20"/>
           <w:lang w:val="en-GB"/>
         </w:rPr>
-        <w:t>Full professional proficiency</w:t>
-      </w:r>
-    </w:p>
-    <w:p>
-      <w:pPr>
-        <w:pStyle w:val="NormlWeb"/>
+        <w:t>Professional working proficiency</w:t>
+      </w:r>
+    </w:p>
+    <w:p>
+      <w:pPr>
+        <w:pStyle w:val="NormalWeb"/>
         <w:rPr>
           <w:color w:val="222222"/>
           <w:sz w:val="20"/>
@@ -2027,7 +1737,7 @@
           <w:szCs w:val="20"/>
           <w:lang w:val="en-GB"/>
         </w:rPr>
-        <w:t>English</w:t>
+        <w:t>German</w:t>
       </w:r>
       <w:r>
         <w:rPr>
@@ -2043,93 +1753,40 @@
           <w:sz w:val="20"/>
           <w:lang w:val="en-GB"/>
         </w:rPr>
-        <w:t>Professional working proficiency</w:t>
-      </w:r>
-    </w:p>
-    <w:p>
-      <w:pPr>
-        <w:pStyle w:val="NormlWeb"/>
-        <w:rPr>
-          <w:color w:val="222222"/>
-          <w:sz w:val="20"/>
-          <w:lang w:val="en-GB"/>
-        </w:rPr>
-      </w:pPr>
-      <w:r>
-        <w:rPr>
-          <w:rStyle w:val="green"/>
-          <w:i/>
-          <w:iCs/>
+        <w:t>Elementary proficiency</w:t>
+      </w:r>
+    </w:p>
+    <w:p>
+      <w:pPr>
+        <w:pStyle w:val="Heading2"/>
+        <w:rPr>
+          <w:color w:val="222222"/>
+          <w:sz w:val="20"/>
+          <w:lang w:val="en-GB"/>
+        </w:rPr>
+      </w:pPr>
+      <w:r>
+        <w:rPr>
+          <w:color w:val="222222"/>
+          <w:sz w:val="20"/>
+          <w:lang w:val="en-GB"/>
+        </w:rPr>
+        <w:br/>
+      </w:r>
+      <w:r>
+        <w:rPr>
+          <w:color w:val="222222"/>
+          <w:sz w:val="20"/>
+          <w:lang w:val="en-GB"/>
+        </w:rPr>
+        <w:br/>
+      </w:r>
+      <w:r>
+        <w:rPr>
           <w:color w:val="008800"/>
-          <w:szCs w:val="20"/>
-          <w:lang w:val="en-GB"/>
-        </w:rPr>
-        <w:t>German</w:t>
-      </w:r>
-      <w:r>
-        <w:rPr>
-          <w:color w:val="008800"/>
-          <w:sz w:val="20"/>
-          <w:lang w:val="en-GB"/>
-        </w:rPr>
-        <w:t xml:space="preserve">: </w:t>
-      </w:r>
-      <w:r>
-        <w:rPr>
-          <w:color w:val="222222"/>
-          <w:sz w:val="20"/>
-          <w:lang w:val="en-GB"/>
-        </w:rPr>
-        <w:t>Elementary proficiency</w:t>
-      </w:r>
-    </w:p>
-    <w:p>
-      <w:pPr>
-        <w:pStyle w:val="Cmsor2"/>
-        <w:rPr>
-          <w:color w:val="222222"/>
-          <w:sz w:val="20"/>
-          <w:lang w:val="en-GB"/>
-        </w:rPr>
-      </w:pPr>
-      <w:r>
-        <w:rPr>
-          <w:color w:val="222222"/>
-          <w:sz w:val="20"/>
-          <w:lang w:val="en-GB"/>
-        </w:rPr>
-        <w:br/>
-      </w:r>
-      <w:r>
-        <w:rPr>
-          <w:color w:val="222222"/>
-          <w:sz w:val="20"/>
-          <w:lang w:val="en-GB"/>
-        </w:rPr>
-        <w:br/>
-      </w:r>
-      <w:r>
-        <w:rPr>
-          <w:color w:val="008800"/>
-          <w:lang w:val="en-GB"/>
-        </w:rPr>
-        <w:t xml:space="preserve">Activities, </w:t>
-      </w:r>
-      <w:proofErr w:type="gramStart"/>
-      <w:r>
-        <w:rPr>
-          <w:color w:val="008800"/>
-          <w:lang w:val="en-GB"/>
-        </w:rPr>
-        <w:t>Hobbies</w:t>
-      </w:r>
-      <w:proofErr w:type="gramEnd"/>
-      <w:r>
-        <w:rPr>
-          <w:color w:val="008800"/>
-          <w:lang w:val="en-GB"/>
-        </w:rPr>
-        <w:t xml:space="preserve"> and Interests</w:t>
+          <w:lang w:val="en-GB"/>
+        </w:rPr>
+        <w:t>Activities, Hobbies and Interests</w:t>
       </w:r>
     </w:p>
     <w:p>
@@ -2151,7 +1808,7 @@
     </w:p>
     <w:p>
       <w:pPr>
-        <w:pStyle w:val="NormlWeb"/>
+        <w:pStyle w:val="NormalWeb"/>
         <w:rPr>
           <w:color w:val="222222"/>
           <w:sz w:val="20"/>
@@ -2171,7 +1828,7 @@
       <w:hyperlink r:id="rId12" w:tgtFrame="_blank" w:history="1">
         <w:r>
           <w:rPr>
-            <w:rStyle w:val="Hiperhivatkozs"/>
+            <w:rStyle w:val="Hyperlink"/>
             <w:color w:val="008800"/>
             <w:sz w:val="20"/>
             <w:szCs w:val="20"/>
@@ -2201,29 +1858,29 @@
     </w:p>
     <w:p>
       <w:pPr>
-        <w:pStyle w:val="NormlWeb"/>
-        <w:rPr>
-          <w:color w:val="222222"/>
-          <w:sz w:val="20"/>
-          <w:szCs w:val="20"/>
-          <w:lang w:val="en-GB"/>
-        </w:rPr>
-      </w:pPr>
-    </w:p>
-    <w:p>
-      <w:pPr>
-        <w:pStyle w:val="NormlWeb"/>
-        <w:rPr>
-          <w:color w:val="222222"/>
-          <w:sz w:val="20"/>
-          <w:szCs w:val="20"/>
-          <w:lang w:val="en-GB"/>
-        </w:rPr>
-      </w:pPr>
-    </w:p>
-    <w:p>
-      <w:pPr>
-        <w:pStyle w:val="NormlWeb"/>
+        <w:pStyle w:val="NormalWeb"/>
+        <w:rPr>
+          <w:color w:val="222222"/>
+          <w:sz w:val="20"/>
+          <w:szCs w:val="20"/>
+          <w:lang w:val="en-GB"/>
+        </w:rPr>
+      </w:pPr>
+    </w:p>
+    <w:p>
+      <w:pPr>
+        <w:pStyle w:val="NormalWeb"/>
+        <w:rPr>
+          <w:color w:val="222222"/>
+          <w:sz w:val="20"/>
+          <w:szCs w:val="20"/>
+          <w:lang w:val="en-GB"/>
+        </w:rPr>
+      </w:pPr>
+    </w:p>
+    <w:p>
+      <w:pPr>
+        <w:pStyle w:val="NormalWeb"/>
         <w:rPr>
           <w:b/>
           <w:bCs/>
@@ -2253,7 +1910,7 @@
           <w:szCs w:val="20"/>
           <w:lang w:val="en-GB"/>
         </w:rPr>
-        <w:t>De</w:t>
+        <w:t>May</w:t>
       </w:r>
       <w:r>
         <w:rPr>
@@ -2264,7 +1921,7 @@
           <w:szCs w:val="20"/>
           <w:lang w:val="en-GB"/>
         </w:rPr>
-        <w:t>c</w:t>
+        <w:t xml:space="preserve"> </w:t>
       </w:r>
       <w:r>
         <w:rPr>
@@ -2275,7 +1932,7 @@
           <w:szCs w:val="20"/>
           <w:lang w:val="en-GB"/>
         </w:rPr>
-        <w:t>ember</w:t>
+        <w:t>05</w:t>
       </w:r>
       <w:r>
         <w:rPr>
@@ -2286,7 +1943,7 @@
           <w:szCs w:val="20"/>
           <w:lang w:val="en-GB"/>
         </w:rPr>
-        <w:t xml:space="preserve"> </w:t>
+        <w:t xml:space="preserve">, </w:t>
       </w:r>
       <w:r>
         <w:rPr>
@@ -2297,7 +1954,7 @@
           <w:szCs w:val="20"/>
           <w:lang w:val="en-GB"/>
         </w:rPr>
-        <w:t>11</w:t>
+        <w:t>202</w:t>
       </w:r>
       <w:r>
         <w:rPr>
@@ -2308,7 +1965,7 @@
           <w:szCs w:val="20"/>
           <w:lang w:val="en-GB"/>
         </w:rPr>
-        <w:t xml:space="preserve">, </w:t>
+        <w:t>3</w:t>
       </w:r>
       <w:r>
         <w:rPr>
@@ -2319,7 +1976,7 @@
           <w:szCs w:val="20"/>
           <w:lang w:val="en-GB"/>
         </w:rPr>
-        <w:t xml:space="preserve">2022. The most recent CV, cover letter and references </w:t>
+        <w:t xml:space="preserve">. The most recent CV, cover letter and references </w:t>
       </w:r>
       <w:r>
         <w:rPr>
@@ -2335,7 +1992,7 @@
       <w:hyperlink r:id="rId13" w:history="1">
         <w:r>
           <w:rPr>
-            <w:rStyle w:val="Hiperhivatkozs"/>
+            <w:rStyle w:val="Hyperlink"/>
             <w:b/>
             <w:bCs/>
             <w:color w:val="008800"/>
@@ -2392,7 +2049,7 @@
 <w:ftr xmlns:wpc="http://schemas.microsoft.com/office/word/2010/wordprocessingCanvas" xmlns:cx="http://schemas.microsoft.com/office/drawing/2014/chartex" xmlns:cx1="http://schemas.microsoft.com/office/drawing/2015/9/8/chartex" xmlns:cx2="http://schemas.microsoft.com/office/drawing/2015/10/21/chartex" xmlns:cx3="http://schemas.microsoft.com/office/drawing/2016/5/9/chartex" xmlns:cx4="http://schemas.microsoft.com/office/drawing/2016/5/10/chartex" xmlns:cx5="http://schemas.microsoft.com/office/drawing/2016/5/11/chartex" xmlns:cx6="http://schemas.microsoft.com/office/drawing/2016/5/12/chartex" xmlns:cx7="http://schemas.microsoft.com/office/drawing/2016/5/13/chartex" xmlns:cx8="http://schemas.microsoft.com/office/drawing/2016/5/14/chartex" xmlns:mc="http://schemas.openxmlformats.org/markup-compatibility/2006" xmlns:aink="http://schemas.microsoft.com/office/drawing/2016/ink" xmlns:am3d="http://schemas.microsoft.com/office/drawing/2017/model3d" xmlns:o="urn:schemas-microsoft-com:office:office" xmlns:oel="http://schemas.microsoft.com/office/2019/extlst" xmlns:r="http://schemas.openxmlformats.org/officeDocument/2006/relationships" xmlns:m="http://schemas.openxmlformats.org/officeDocument/2006/math" xmlns:v="urn:schemas-microsoft-com:vml" xmlns:wp14="http://schemas.microsoft.com/office/word/2010/wordprocessingDrawing" xmlns:wp="http://schemas.openxmlformats.org/drawingml/2006/wordprocessingDrawing" xmlns:w10="urn:schemas-microsoft-com:office:word" xmlns:w="http://schemas.openxmlformats.org/wordprocessingml/2006/main" xmlns:w14="http://schemas.microsoft.com/office/word/2010/wordml" xmlns:w15="http://schemas.microsoft.com/office/word/2012/wordml" xmlns:w16cex="http://schemas.microsoft.com/office/word/2018/wordml/cex" xmlns:w16cid="http://schemas.microsoft.com/office/word/2016/wordml/cid" xmlns:w16="http://schemas.microsoft.com/office/word/2018/wordml" xmlns:w16sdtdh="http://schemas.microsoft.com/office/word/2020/wordml/sdtdatahash" xmlns:w16se="http://schemas.microsoft.com/office/word/2015/wordml/symex" xmlns:wpg="http://schemas.microsoft.com/office/word/2010/wordprocessingGroup" xmlns:wpi="http://schemas.microsoft.com/office/word/2010/wordprocessingInk" xmlns:wne="http://schemas.microsoft.com/office/word/2006/wordml" xmlns:wps="http://schemas.microsoft.com/office/word/2010/wordprocessingShape" mc:Ignorable="w14 w15 w16se w16cid w16 w16cex w16sdtdh wp14">
   <w:p>
     <w:pPr>
-      <w:pStyle w:val="llb"/>
+      <w:pStyle w:val="Footer"/>
       <w:pBdr>
         <w:top w:val="single" w:sz="4" w:space="1" w:color="auto"/>
       </w:pBdr>
@@ -2412,7 +2069,7 @@
     </w:r>
     <w:r>
       <w:rPr>
-        <w:rStyle w:val="Oldalszm"/>
+        <w:rStyle w:val="PageNumber"/>
         <w:color w:val="808080"/>
         <w:sz w:val="16"/>
       </w:rPr>
@@ -2420,7 +2077,7 @@
     </w:r>
     <w:r>
       <w:rPr>
-        <w:rStyle w:val="Oldalszm"/>
+        <w:rStyle w:val="PageNumber"/>
         <w:color w:val="808080"/>
         <w:sz w:val="16"/>
       </w:rPr>
@@ -2428,7 +2085,7 @@
     </w:r>
     <w:r>
       <w:rPr>
-        <w:rStyle w:val="Oldalszm"/>
+        <w:rStyle w:val="PageNumber"/>
         <w:color w:val="808080"/>
         <w:sz w:val="16"/>
       </w:rPr>
@@ -2436,7 +2093,7 @@
     </w:r>
     <w:r>
       <w:rPr>
-        <w:rStyle w:val="Oldalszm"/>
+        <w:rStyle w:val="PageNumber"/>
         <w:noProof/>
         <w:color w:val="808080"/>
         <w:sz w:val="16"/>
@@ -2445,7 +2102,7 @@
     </w:r>
     <w:r>
       <w:rPr>
-        <w:rStyle w:val="Oldalszm"/>
+        <w:rStyle w:val="PageNumber"/>
         <w:color w:val="808080"/>
         <w:sz w:val="16"/>
       </w:rPr>
@@ -2454,7 +2111,7 @@
   </w:p>
   <w:p>
     <w:pPr>
-      <w:pStyle w:val="llb"/>
+      <w:pStyle w:val="Footer"/>
     </w:pPr>
   </w:p>
 </w:ftr>
@@ -2874,7 +2531,7 @@
     <w:lsdException w:name="Unresolved Mention" w:semiHidden="1" w:unhideWhenUsed="1"/>
     <w:lsdException w:name="Smart Link" w:semiHidden="1" w:unhideWhenUsed="1"/>
   </w:latentStyles>
-  <w:style w:type="paragraph" w:default="1" w:styleId="Norml">
+  <w:style w:type="paragraph" w:default="1" w:styleId="Normal">
     <w:name w:val="Normal"/>
     <w:qFormat/>
     <w:rsid w:val="00D829CD"/>
@@ -2893,11 +2550,11 @@
       <w:lang w:eastAsia="hu-HU"/>
     </w:rPr>
   </w:style>
-  <w:style w:type="paragraph" w:styleId="Cmsor1">
+  <w:style w:type="paragraph" w:styleId="Heading1">
     <w:name w:val="heading 1"/>
-    <w:basedOn w:val="Norml"/>
-    <w:next w:val="Norml"/>
-    <w:link w:val="Cmsor1Char"/>
+    <w:basedOn w:val="Normal"/>
+    <w:next w:val="Normal"/>
+    <w:link w:val="Heading1Char"/>
     <w:uiPriority w:val="9"/>
     <w:qFormat/>
     <w:rsid w:val="008C55C9"/>
@@ -2914,11 +2571,11 @@
       <w:szCs w:val="32"/>
     </w:rPr>
   </w:style>
-  <w:style w:type="paragraph" w:styleId="Cmsor2">
+  <w:style w:type="paragraph" w:styleId="Heading2">
     <w:name w:val="heading 2"/>
-    <w:basedOn w:val="Norml"/>
-    <w:next w:val="Norml"/>
-    <w:link w:val="Cmsor2Char"/>
+    <w:basedOn w:val="Normal"/>
+    <w:next w:val="Normal"/>
+    <w:link w:val="Heading2Char"/>
     <w:qFormat/>
     <w:rsid w:val="00D829CD"/>
     <w:pPr>
@@ -2933,11 +2590,11 @@
       <w:sz w:val="26"/>
     </w:rPr>
   </w:style>
-  <w:style w:type="paragraph" w:styleId="Cmsor3">
+  <w:style w:type="paragraph" w:styleId="Heading3">
     <w:name w:val="heading 3"/>
-    <w:basedOn w:val="Norml"/>
-    <w:next w:val="Norml"/>
-    <w:link w:val="Cmsor3Char"/>
+    <w:basedOn w:val="Normal"/>
+    <w:next w:val="Normal"/>
+    <w:link w:val="Heading3Char"/>
     <w:uiPriority w:val="9"/>
     <w:semiHidden/>
     <w:unhideWhenUsed/>
@@ -2955,13 +2612,13 @@
       <w:szCs w:val="24"/>
     </w:rPr>
   </w:style>
-  <w:style w:type="character" w:default="1" w:styleId="Bekezdsalapbettpusa">
+  <w:style w:type="character" w:default="1" w:styleId="DefaultParagraphFont">
     <w:name w:val="Default Paragraph Font"/>
     <w:uiPriority w:val="1"/>
     <w:semiHidden/>
     <w:unhideWhenUsed/>
   </w:style>
-  <w:style w:type="table" w:default="1" w:styleId="Normltblzat">
+  <w:style w:type="table" w:default="1" w:styleId="TableNormal">
     <w:name w:val="Normal Table"/>
     <w:uiPriority w:val="99"/>
     <w:semiHidden/>
@@ -2976,16 +2633,16 @@
       </w:tblCellMar>
     </w:tblPr>
   </w:style>
-  <w:style w:type="numbering" w:default="1" w:styleId="Nemlista">
+  <w:style w:type="numbering" w:default="1" w:styleId="NoList">
     <w:name w:val="No List"/>
     <w:uiPriority w:val="99"/>
     <w:semiHidden/>
     <w:unhideWhenUsed/>
   </w:style>
-  <w:style w:type="character" w:customStyle="1" w:styleId="Cmsor2Char">
-    <w:name w:val="Címsor 2 Char"/>
-    <w:basedOn w:val="Bekezdsalapbettpusa"/>
-    <w:link w:val="Cmsor2"/>
+  <w:style w:type="character" w:customStyle="1" w:styleId="Heading2Char">
+    <w:name w:val="Heading 2 Char"/>
+    <w:basedOn w:val="DefaultParagraphFont"/>
+    <w:link w:val="Heading2"/>
     <w:rsid w:val="00D829CD"/>
     <w:rPr>
       <w:rFonts w:ascii="Book Antiqua" w:eastAsia="Times New Roman" w:hAnsi="Book Antiqua" w:cs="Arabic Transparent"/>
@@ -3056,9 +2713,9 @@
       <w:lang w:eastAsia="hu-HU"/>
     </w:rPr>
   </w:style>
-  <w:style w:type="character" w:styleId="Hiperhivatkozs">
+  <w:style w:type="character" w:styleId="Hyperlink">
     <w:name w:val="Hyperlink"/>
-    <w:basedOn w:val="Bekezdsalapbettpusa"/>
+    <w:basedOn w:val="DefaultParagraphFont"/>
     <w:uiPriority w:val="99"/>
     <w:unhideWhenUsed/>
     <w:rsid w:val="00FF29BE"/>
@@ -3069,7 +2726,7 @@
   </w:style>
   <w:style w:type="character" w:customStyle="1" w:styleId="UnresolvedMention1">
     <w:name w:val="Unresolved Mention1"/>
-    <w:basedOn w:val="Bekezdsalapbettpusa"/>
+    <w:basedOn w:val="DefaultParagraphFont"/>
     <w:uiPriority w:val="99"/>
     <w:semiHidden/>
     <w:unhideWhenUsed/>
@@ -3079,10 +2736,10 @@
       <w:shd w:val="clear" w:color="auto" w:fill="E6E6E6"/>
     </w:rPr>
   </w:style>
-  <w:style w:type="paragraph" w:styleId="lfej">
+  <w:style w:type="paragraph" w:styleId="Header">
     <w:name w:val="header"/>
-    <w:basedOn w:val="Norml"/>
-    <w:link w:val="lfejChar"/>
+    <w:basedOn w:val="Normal"/>
+    <w:link w:val="HeaderChar"/>
     <w:uiPriority w:val="99"/>
     <w:unhideWhenUsed/>
     <w:rsid w:val="006A15E0"/>
@@ -3093,10 +2750,10 @@
       </w:tabs>
     </w:pPr>
   </w:style>
-  <w:style w:type="character" w:customStyle="1" w:styleId="lfejChar">
-    <w:name w:val="Élőfej Char"/>
-    <w:basedOn w:val="Bekezdsalapbettpusa"/>
-    <w:link w:val="lfej"/>
+  <w:style w:type="character" w:customStyle="1" w:styleId="HeaderChar">
+    <w:name w:val="Header Char"/>
+    <w:basedOn w:val="DefaultParagraphFont"/>
+    <w:link w:val="Header"/>
     <w:uiPriority w:val="99"/>
     <w:rsid w:val="006A15E0"/>
     <w:rPr>
@@ -3106,10 +2763,10 @@
       <w:lang w:eastAsia="hu-HU"/>
     </w:rPr>
   </w:style>
-  <w:style w:type="paragraph" w:styleId="llb">
+  <w:style w:type="paragraph" w:styleId="Footer">
     <w:name w:val="footer"/>
-    <w:basedOn w:val="Norml"/>
-    <w:link w:val="llbChar"/>
+    <w:basedOn w:val="Normal"/>
+    <w:link w:val="FooterChar"/>
     <w:unhideWhenUsed/>
     <w:rsid w:val="006A15E0"/>
     <w:pPr>
@@ -3119,10 +2776,10 @@
       </w:tabs>
     </w:pPr>
   </w:style>
-  <w:style w:type="character" w:customStyle="1" w:styleId="llbChar">
-    <w:name w:val="Élőláb Char"/>
-    <w:basedOn w:val="Bekezdsalapbettpusa"/>
-    <w:link w:val="llb"/>
+  <w:style w:type="character" w:customStyle="1" w:styleId="FooterChar">
+    <w:name w:val="Footer Char"/>
+    <w:basedOn w:val="DefaultParagraphFont"/>
+    <w:link w:val="Footer"/>
     <w:uiPriority w:val="99"/>
     <w:rsid w:val="006A15E0"/>
     <w:rPr>
@@ -3132,16 +2789,16 @@
       <w:lang w:eastAsia="hu-HU"/>
     </w:rPr>
   </w:style>
-  <w:style w:type="character" w:styleId="Oldalszm">
+  <w:style w:type="character" w:styleId="PageNumber">
     <w:name w:val="page number"/>
-    <w:basedOn w:val="Bekezdsalapbettpusa"/>
+    <w:basedOn w:val="DefaultParagraphFont"/>
     <w:semiHidden/>
     <w:rsid w:val="006A15E0"/>
   </w:style>
-  <w:style w:type="character" w:customStyle="1" w:styleId="Cmsor1Char">
-    <w:name w:val="Címsor 1 Char"/>
-    <w:basedOn w:val="Bekezdsalapbettpusa"/>
-    <w:link w:val="Cmsor1"/>
+  <w:style w:type="character" w:customStyle="1" w:styleId="Heading1Char">
+    <w:name w:val="Heading 1 Char"/>
+    <w:basedOn w:val="DefaultParagraphFont"/>
+    <w:link w:val="Heading1"/>
     <w:uiPriority w:val="9"/>
     <w:rsid w:val="008C55C9"/>
     <w:rPr>
@@ -3152,10 +2809,10 @@
       <w:lang w:eastAsia="hu-HU"/>
     </w:rPr>
   </w:style>
-  <w:style w:type="character" w:customStyle="1" w:styleId="Cmsor3Char">
-    <w:name w:val="Címsor 3 Char"/>
-    <w:basedOn w:val="Bekezdsalapbettpusa"/>
-    <w:link w:val="Cmsor3"/>
+  <w:style w:type="character" w:customStyle="1" w:styleId="Heading3Char">
+    <w:name w:val="Heading 3 Char"/>
+    <w:basedOn w:val="DefaultParagraphFont"/>
+    <w:link w:val="Heading3"/>
     <w:uiPriority w:val="9"/>
     <w:semiHidden/>
     <w:rsid w:val="005535E9"/>
@@ -3167,9 +2824,9 @@
       <w:lang w:eastAsia="hu-HU"/>
     </w:rPr>
   </w:style>
-  <w:style w:type="paragraph" w:styleId="NormlWeb">
+  <w:style w:type="paragraph" w:styleId="NormalWeb">
     <w:name w:val="Normal (Web)"/>
-    <w:basedOn w:val="Norml"/>
+    <w:basedOn w:val="Normal"/>
     <w:uiPriority w:val="99"/>
     <w:unhideWhenUsed/>
     <w:rsid w:val="005535E9"/>
@@ -3187,12 +2844,12 @@
   </w:style>
   <w:style w:type="character" w:customStyle="1" w:styleId="green">
     <w:name w:val="green"/>
-    <w:basedOn w:val="Bekezdsalapbettpusa"/>
+    <w:basedOn w:val="DefaultParagraphFont"/>
     <w:rsid w:val="005535E9"/>
   </w:style>
-  <w:style w:type="character" w:styleId="Kiemels">
+  <w:style w:type="character" w:styleId="Emphasis">
     <w:name w:val="Emphasis"/>
-    <w:basedOn w:val="Bekezdsalapbettpusa"/>
+    <w:basedOn w:val="DefaultParagraphFont"/>
     <w:uiPriority w:val="20"/>
     <w:qFormat/>
     <w:rsid w:val="005535E9"/>
@@ -3203,12 +2860,12 @@
   </w:style>
   <w:style w:type="character" w:customStyle="1" w:styleId="bold">
     <w:name w:val="bold"/>
-    <w:basedOn w:val="Bekezdsalapbettpusa"/>
+    <w:basedOn w:val="DefaultParagraphFont"/>
     <w:rsid w:val="005535E9"/>
   </w:style>
-  <w:style w:type="character" w:styleId="Feloldatlanmegemlts">
+  <w:style w:type="character" w:styleId="UnresolvedMention">
     <w:name w:val="Unresolved Mention"/>
-    <w:basedOn w:val="Bekezdsalapbettpusa"/>
+    <w:basedOn w:val="DefaultParagraphFont"/>
     <w:uiPriority w:val="99"/>
     <w:semiHidden/>
     <w:unhideWhenUsed/>
@@ -3218,11 +2875,11 @@
       <w:shd w:val="clear" w:color="auto" w:fill="E1DFDD"/>
     </w:rPr>
   </w:style>
-  <w:style w:type="paragraph" w:styleId="Cm">
+  <w:style w:type="paragraph" w:styleId="Title">
     <w:name w:val="Title"/>
-    <w:basedOn w:val="Norml"/>
-    <w:next w:val="Norml"/>
-    <w:link w:val="CmChar"/>
+    <w:basedOn w:val="Normal"/>
+    <w:next w:val="Normal"/>
+    <w:link w:val="TitleChar"/>
     <w:uiPriority w:val="10"/>
     <w:qFormat/>
     <w:rsid w:val="0091112D"/>
@@ -3237,10 +2894,10 @@
       <w:szCs w:val="56"/>
     </w:rPr>
   </w:style>
-  <w:style w:type="character" w:customStyle="1" w:styleId="CmChar">
-    <w:name w:val="Cím Char"/>
-    <w:basedOn w:val="Bekezdsalapbettpusa"/>
-    <w:link w:val="Cm"/>
+  <w:style w:type="character" w:customStyle="1" w:styleId="TitleChar">
+    <w:name w:val="Title Char"/>
+    <w:basedOn w:val="DefaultParagraphFont"/>
+    <w:link w:val="Title"/>
     <w:uiPriority w:val="10"/>
     <w:rsid w:val="0091112D"/>
     <w:rPr>
